--- a/MultiPlatformReport.docx
+++ b/MultiPlatformReport.docx
@@ -21,6 +21,7 @@
         <w:t>Responsive vs Adaptive</w:t>
       </w:r>
     </w:p>
+    <w:p/>
     <w:p/>
     <w:p>
       <w:pPr>
@@ -54,6 +55,7 @@
           <w:id w:val="-1522850338"/>
           <w:citation/>
         </w:sdtPr>
+        <w:sdtEndPr/>
         <w:sdtContent>
           <w:r>
             <w:rPr>
@@ -111,7 +113,9 @@
     <w:p>
       <w:pPr>
         <w:rPr>
-          <w:szCs w:val="28"/>
+          <w:rFonts w:cs="Segoe UI"/>
+          <w:szCs w:val="28"/>
+          <w:shd w:val="clear" w:color="auto" w:fill="FFFFFF"/>
         </w:rPr>
       </w:pPr>
       <w:r>
@@ -160,6 +164,7 @@
           <w:id w:val="-1352343172"/>
           <w:citation/>
         </w:sdtPr>
+        <w:sdtEndPr/>
         <w:sdtContent>
           <w:r>
             <w:rPr>
@@ -213,6 +218,13 @@
           </w:r>
         </w:sdtContent>
       </w:sdt>
+    </w:p>
+    <w:p>
+      <w:pPr>
+        <w:rPr>
+          <w:szCs w:val="28"/>
+        </w:rPr>
+      </w:pPr>
     </w:p>
     <w:p>
       <w:pPr>
@@ -234,6 +246,7 @@
           <w:id w:val="1414656684"/>
           <w:citation/>
         </w:sdtPr>
+        <w:sdtEndPr/>
         <w:sdtContent>
           <w:r>
             <w:rPr>
@@ -298,6 +311,7 @@
           <w:id w:val="1943027091"/>
           <w:citation/>
         </w:sdtPr>
+        <w:sdtEndPr/>
         <w:sdtContent>
           <w:r>
             <w:rPr>
@@ -363,6 +377,7 @@
           <w:id w:val="-869525732"/>
           <w:citation/>
         </w:sdtPr>
+        <w:sdtEndPr/>
         <w:sdtContent>
           <w:r>
             <w:rPr>
@@ -434,6 +449,7 @@
           <w:id w:val="-397589431"/>
           <w:citation/>
         </w:sdtPr>
+        <w:sdtEndPr/>
         <w:sdtContent>
           <w:r>
             <w:rPr>
@@ -487,6 +503,13 @@
           </w:r>
         </w:sdtContent>
       </w:sdt>
+    </w:p>
+    <w:p>
+      <w:pPr>
+        <w:rPr>
+          <w:szCs w:val="28"/>
+        </w:rPr>
+      </w:pPr>
     </w:p>
     <w:p>
       <w:pPr>
@@ -502,9 +525,17 @@
         <mc:AlternateContent>
           <mc:Choice Requires="wpg">
             <w:drawing>
-              <wp:inline distT="0" distB="0" distL="0" distR="0" wp14:anchorId="123C944F" wp14:editId="785E09CE">
-                <wp:extent cx="6309360" cy="2266950"/>
+              <wp:anchor distT="0" distB="0" distL="114300" distR="114300" simplePos="0" relativeHeight="251658240" behindDoc="0" locked="0" layoutInCell="1" allowOverlap="1" wp14:anchorId="123C944F" wp14:editId="74CF91DA">
+                <wp:simplePos x="0" y="0"/>
+                <wp:positionH relativeFrom="margin">
+                  <wp:align>right</wp:align>
+                </wp:positionH>
+                <wp:positionV relativeFrom="paragraph">
+                  <wp:posOffset>148590</wp:posOffset>
+                </wp:positionV>
+                <wp:extent cx="6309360" cy="2590800"/>
                 <wp:effectExtent l="0" t="0" r="0" b="0"/>
+                <wp:wrapNone/>
                 <wp:docPr id="3" name="Group 3"/>
                 <wp:cNvGraphicFramePr/>
                 <a:graphic xmlns:a="http://schemas.openxmlformats.org/drawingml/2006/main">
@@ -514,7 +545,7 @@
                       <wpg:grpSpPr>
                         <a:xfrm>
                           <a:off x="0" y="0"/>
-                          <a:ext cx="6309360" cy="2266950"/>
+                          <a:ext cx="6309360" cy="2590800"/>
                           <a:chOff x="0" y="0"/>
                           <a:chExt cx="6309360" cy="2534920"/>
                         </a:xfrm>
@@ -602,23 +633,7 @@
                                     <w:sz w:val="18"/>
                                     <w:szCs w:val="18"/>
                                   </w:rPr>
-                                  <w:t xml:space="preserve">CC </w:t>
-                                </w:r>
-                                <w:r>
-                                  <w:rPr>
-                                    <w:rStyle w:val="Hyperlink"/>
-                                    <w:sz w:val="18"/>
-                                    <w:szCs w:val="18"/>
-                                  </w:rPr>
-                                  <w:t>B</w:t>
-                                </w:r>
-                                <w:r>
-                                  <w:rPr>
-                                    <w:rStyle w:val="Hyperlink"/>
-                                    <w:sz w:val="18"/>
-                                    <w:szCs w:val="18"/>
-                                  </w:rPr>
-                                  <w:t>Y</w:t>
+                                  <w:t>CC BY</w:t>
                                 </w:r>
                               </w:hyperlink>
                             </w:p>
@@ -634,12 +649,15 @@
                     </wpg:wgp>
                   </a:graphicData>
                 </a:graphic>
-              </wp:inline>
+                <wp14:sizeRelV relativeFrom="margin">
+                  <wp14:pctHeight>0</wp14:pctHeight>
+                </wp14:sizeRelV>
+              </wp:anchor>
             </w:drawing>
           </mc:Choice>
           <mc:Fallback>
             <w:pict>
-              <v:group w14:anchorId="123C944F" id="Group 3" o:spid="_x0000_s1026" style="width:496.8pt;height:178.5pt;mso-position-horizontal-relative:char;mso-position-vertical-relative:line" coordsize="63093,25349" o:gfxdata="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">
+              <v:group w14:anchorId="123C944F" id="Group 3" o:spid="_x0000_s1026" style="position:absolute;margin-left:445.6pt;margin-top:11.7pt;width:496.8pt;height:204pt;z-index:251658240;mso-position-horizontal:right;mso-position-horizontal-relative:margin;mso-height-relative:margin" coordsize="63093,25349" o:gfxdata="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">
                 <v:shapetype id="_x0000_t75" coordsize="21600,21600" o:spt="75" o:preferrelative="t" path="m@4@5l@4@11@9@11@9@5xe" filled="f" stroked="f">
                   <v:stroke joinstyle="miter"/>
                   <v:formulas>
@@ -700,35 +718,103 @@
                               <w:sz w:val="18"/>
                               <w:szCs w:val="18"/>
                             </w:rPr>
-                            <w:t xml:space="preserve">CC </w:t>
-                          </w:r>
-                          <w:r>
-                            <w:rPr>
-                              <w:rStyle w:val="Hyperlink"/>
-                              <w:sz w:val="18"/>
-                              <w:szCs w:val="18"/>
-                            </w:rPr>
-                            <w:t>B</w:t>
-                          </w:r>
-                          <w:r>
-                            <w:rPr>
-                              <w:rStyle w:val="Hyperlink"/>
-                              <w:sz w:val="18"/>
-                              <w:szCs w:val="18"/>
-                            </w:rPr>
-                            <w:t>Y</w:t>
+                            <w:t>CC BY</w:t>
                           </w:r>
                         </w:hyperlink>
                       </w:p>
                     </w:txbxContent>
                   </v:textbox>
                 </v:shape>
-                <w10:anchorlock/>
+                <w10:wrap anchorx="margin"/>
               </v:group>
             </w:pict>
           </mc:Fallback>
         </mc:AlternateContent>
       </w:r>
+    </w:p>
+    <w:p>
+      <w:pPr>
+        <w:rPr>
+          <w:szCs w:val="28"/>
+        </w:rPr>
+      </w:pPr>
+    </w:p>
+    <w:p>
+      <w:pPr>
+        <w:rPr>
+          <w:szCs w:val="28"/>
+        </w:rPr>
+      </w:pPr>
+    </w:p>
+    <w:p>
+      <w:pPr>
+        <w:rPr>
+          <w:szCs w:val="28"/>
+        </w:rPr>
+      </w:pPr>
+    </w:p>
+    <w:p>
+      <w:pPr>
+        <w:rPr>
+          <w:szCs w:val="28"/>
+        </w:rPr>
+      </w:pPr>
+    </w:p>
+    <w:p>
+      <w:pPr>
+        <w:rPr>
+          <w:szCs w:val="28"/>
+        </w:rPr>
+      </w:pPr>
+    </w:p>
+    <w:p>
+      <w:pPr>
+        <w:rPr>
+          <w:szCs w:val="28"/>
+        </w:rPr>
+      </w:pPr>
+    </w:p>
+    <w:p>
+      <w:pPr>
+        <w:rPr>
+          <w:szCs w:val="28"/>
+        </w:rPr>
+      </w:pPr>
+    </w:p>
+    <w:p>
+      <w:pPr>
+        <w:rPr>
+          <w:szCs w:val="28"/>
+        </w:rPr>
+      </w:pPr>
+    </w:p>
+    <w:p>
+      <w:pPr>
+        <w:rPr>
+          <w:szCs w:val="28"/>
+        </w:rPr>
+      </w:pPr>
+    </w:p>
+    <w:p>
+      <w:pPr>
+        <w:rPr>
+          <w:szCs w:val="28"/>
+        </w:rPr>
+      </w:pPr>
+    </w:p>
+    <w:p>
+      <w:pPr>
+        <w:rPr>
+          <w:szCs w:val="28"/>
+        </w:rPr>
+      </w:pPr>
+    </w:p>
+    <w:p>
+      <w:pPr>
+        <w:rPr>
+          <w:szCs w:val="28"/>
+        </w:rPr>
+      </w:pPr>
     </w:p>
     <w:p>
       <w:pPr>
@@ -750,6 +836,7 @@
           <w:id w:val="1522970897"/>
           <w:citation/>
         </w:sdtPr>
+        <w:sdtEndPr/>
         <w:sdtContent>
           <w:r>
             <w:rPr>
@@ -801,6 +888,62 @@
     <w:p>
       <w:pPr>
         <w:rPr>
+          <w:szCs w:val="28"/>
+        </w:rPr>
+      </w:pPr>
+    </w:p>
+    <w:p>
+      <w:pPr>
+        <w:rPr>
+          <w:szCs w:val="28"/>
+        </w:rPr>
+      </w:pPr>
+    </w:p>
+    <w:p>
+      <w:pPr>
+        <w:rPr>
+          <w:szCs w:val="28"/>
+        </w:rPr>
+      </w:pPr>
+    </w:p>
+    <w:p>
+      <w:pPr>
+        <w:rPr>
+          <w:szCs w:val="28"/>
+        </w:rPr>
+      </w:pPr>
+    </w:p>
+    <w:p>
+      <w:pPr>
+        <w:rPr>
+          <w:szCs w:val="28"/>
+        </w:rPr>
+      </w:pPr>
+    </w:p>
+    <w:p>
+      <w:r>
+        <w:lastRenderedPageBreak/>
+        <w:t>Multi-Platform Report</w:t>
+      </w:r>
+    </w:p>
+    <w:p>
+      <w:r>
+        <w:t>Responsive vs Adaptive</w:t>
+      </w:r>
+    </w:p>
+    <w:p/>
+    <w:p>
+      <w:pPr>
+        <w:rPr>
+          <w:rFonts w:cs="Segoe UI"/>
+          <w:szCs w:val="28"/>
+          <w:shd w:val="clear" w:color="auto" w:fill="FFFFFF"/>
+        </w:rPr>
+      </w:pPr>
+    </w:p>
+    <w:p>
+      <w:pPr>
+        <w:rPr>
           <w:rFonts w:cs="Segoe UI"/>
           <w:szCs w:val="28"/>
           <w:shd w:val="clear" w:color="auto" w:fill="FFFFFF"/>
@@ -822,13 +965,7 @@
         <w:rPr>
           <w:szCs w:val="28"/>
         </w:rPr>
-        <w:t>agnostic</w:t>
-      </w:r>
-      <w:r>
-        <w:rPr>
-          <w:szCs w:val="28"/>
-        </w:rPr>
-        <w:t xml:space="preserve"> </w:t>
+        <w:t xml:space="preserve">agnostic </w:t>
       </w:r>
       <w:r>
         <w:rPr>
@@ -861,7 +998,7 @@
             <w:szCs w:val="28"/>
             <w:shd w:val="clear" w:color="auto" w:fill="FFFFFF"/>
           </w:rPr>
-          <w:id w:val="1544172581"/>
+          <w:id w:val="-1796208021"/>
           <w:citation/>
         </w:sdtPr>
         <w:sdtContent>
@@ -941,7 +1078,7 @@
             <w:szCs w:val="28"/>
             <w:shd w:val="clear" w:color="auto" w:fill="FFFFFF"/>
           </w:rPr>
-          <w:id w:val="1211775823"/>
+          <w:id w:val="-348950330"/>
           <w:citation/>
         </w:sdtPr>
         <w:sdtContent>
@@ -1020,23 +1157,7 @@
           <w:szCs w:val="28"/>
           <w:shd w:val="clear" w:color="auto" w:fill="FFFFFF"/>
         </w:rPr>
-        <w:t xml:space="preserve">being used </w:t>
-      </w:r>
-      <w:r>
-        <w:rPr>
-          <w:rFonts w:cs="Segoe UI"/>
-          <w:szCs w:val="28"/>
-          <w:shd w:val="clear" w:color="auto" w:fill="FFFFFF"/>
-        </w:rPr>
-        <w:t>today</w:t>
-      </w:r>
-      <w:r>
-        <w:rPr>
-          <w:rFonts w:cs="Segoe UI"/>
-          <w:szCs w:val="28"/>
-          <w:shd w:val="clear" w:color="auto" w:fill="FFFFFF"/>
-        </w:rPr>
-        <w:t>.</w:t>
+        <w:t>being used today.</w:t>
       </w:r>
       <w:sdt>
         <w:sdtPr>
@@ -1045,7 +1166,7 @@
             <w:szCs w:val="28"/>
             <w:shd w:val="clear" w:color="auto" w:fill="FFFFFF"/>
           </w:rPr>
-          <w:id w:val="349077011"/>
+          <w:id w:val="-983312351"/>
           <w:citation/>
         </w:sdtPr>
         <w:sdtContent>
@@ -1105,24 +1226,18 @@
     <w:p>
       <w:pPr>
         <w:rPr>
-          <w:szCs w:val="28"/>
-        </w:rPr>
-      </w:pPr>
-      <w:r>
-        <w:rPr>
-          <w:rFonts w:cs="Segoe UI"/>
-          <w:szCs w:val="28"/>
-          <w:shd w:val="clear" w:color="auto" w:fill="FFFFFF"/>
-        </w:rPr>
-        <w:t xml:space="preserve">Both responsive and adaptive designs are similar in the way </w:t>
-      </w:r>
-      <w:r>
-        <w:rPr>
-          <w:rFonts w:cs="Segoe UI"/>
-          <w:szCs w:val="28"/>
-          <w:shd w:val="clear" w:color="auto" w:fill="FFFFFF"/>
-        </w:rPr>
-        <w:t xml:space="preserve">that they are methods for dealing with the reality that websites are often viewed on different devices in different contexts. They just go about this in </w:t>
+          <w:rFonts w:cs="Segoe UI"/>
+          <w:szCs w:val="28"/>
+          <w:shd w:val="clear" w:color="auto" w:fill="FFFFFF"/>
+        </w:rPr>
+      </w:pPr>
+      <w:r>
+        <w:rPr>
+          <w:rFonts w:cs="Segoe UI"/>
+          <w:szCs w:val="28"/>
+          <w:shd w:val="clear" w:color="auto" w:fill="FFFFFF"/>
+        </w:rPr>
+        <w:t xml:space="preserve">Both responsive and adaptive designs are similar in the way that they are methods for dealing with the reality that websites are often viewed on different devices in different contexts. They just go about this in </w:t>
       </w:r>
       <w:r>
         <w:rPr>
@@ -1148,7 +1263,7 @@
             <w:szCs w:val="28"/>
             <w:shd w:val="clear" w:color="auto" w:fill="FFFFFF"/>
           </w:rPr>
-          <w:id w:val="1256872335"/>
+          <w:id w:val="-703019461"/>
           <w:citation/>
         </w:sdtPr>
         <w:sdtContent>
@@ -1205,9 +1320,364 @@
         </w:sdtContent>
       </w:sdt>
     </w:p>
+    <w:p>
+      <w:pPr>
+        <w:rPr>
+          <w:rFonts w:cs="Segoe UI"/>
+          <w:szCs w:val="28"/>
+          <w:shd w:val="clear" w:color="auto" w:fill="FFFFFF"/>
+        </w:rPr>
+      </w:pPr>
+    </w:p>
+    <w:p>
+      <w:pPr>
+        <w:rPr>
+          <w:rFonts w:cs="Segoe UI"/>
+          <w:szCs w:val="28"/>
+          <w:shd w:val="clear" w:color="auto" w:fill="FFFFFF"/>
+        </w:rPr>
+      </w:pPr>
+      <w:r>
+        <w:rPr>
+          <w:rFonts w:cs="Segoe UI"/>
+          <w:szCs w:val="28"/>
+          <w:shd w:val="clear" w:color="auto" w:fill="FFFFFF"/>
+        </w:rPr>
+        <w:t>Our team’s recommendation is the responsive design, wh</w:t>
+      </w:r>
+      <w:r>
+        <w:rPr>
+          <w:rFonts w:cs="Segoe UI"/>
+          <w:szCs w:val="28"/>
+          <w:shd w:val="clear" w:color="auto" w:fill="FFFFFF"/>
+        </w:rPr>
+        <w:t>ere</w:t>
+      </w:r>
+      <w:r>
+        <w:rPr>
+          <w:rFonts w:cs="Segoe UI"/>
+          <w:szCs w:val="28"/>
+          <w:shd w:val="clear" w:color="auto" w:fill="FFFFFF"/>
+        </w:rPr>
+        <w:t xml:space="preserve"> we have produced a prototype </w:t>
+      </w:r>
+      <w:r>
+        <w:rPr>
+          <w:rFonts w:cs="Segoe UI"/>
+          <w:szCs w:val="28"/>
+          <w:shd w:val="clear" w:color="auto" w:fill="FFFFFF"/>
+        </w:rPr>
+        <w:t>application</w:t>
+      </w:r>
+      <w:r>
+        <w:rPr>
+          <w:rFonts w:cs="Segoe UI"/>
+          <w:szCs w:val="28"/>
+          <w:shd w:val="clear" w:color="auto" w:fill="FFFFFF"/>
+        </w:rPr>
+        <w:t>.</w:t>
+      </w:r>
+      <w:r>
+        <w:rPr>
+          <w:rFonts w:cs="Segoe UI"/>
+          <w:szCs w:val="28"/>
+          <w:shd w:val="clear" w:color="auto" w:fill="FFFFFF"/>
+        </w:rPr>
+        <w:t xml:space="preserve"> As technology is ever changing and moving at a rapid pace, the responsive prototype is</w:t>
+      </w:r>
+      <w:r>
+        <w:rPr>
+          <w:rFonts w:cs="Segoe UI"/>
+          <w:szCs w:val="28"/>
+          <w:shd w:val="clear" w:color="auto" w:fill="FFFFFF"/>
+        </w:rPr>
+        <w:t xml:space="preserve"> delivering a design</w:t>
+      </w:r>
+      <w:r>
+        <w:rPr>
+          <w:rFonts w:cs="Segoe UI"/>
+          <w:szCs w:val="28"/>
+          <w:shd w:val="clear" w:color="auto" w:fill="FFFFFF"/>
+        </w:rPr>
+        <w:t xml:space="preserve"> that is both fluid</w:t>
+      </w:r>
+      <w:r>
+        <w:rPr>
+          <w:rFonts w:cs="Segoe UI"/>
+          <w:szCs w:val="28"/>
+          <w:shd w:val="clear" w:color="auto" w:fill="FFFFFF"/>
+        </w:rPr>
+        <w:t>,</w:t>
+      </w:r>
+      <w:r>
+        <w:rPr>
+          <w:rFonts w:cs="Segoe UI"/>
+          <w:szCs w:val="28"/>
+          <w:shd w:val="clear" w:color="auto" w:fill="FFFFFF"/>
+        </w:rPr>
+        <w:t xml:space="preserve"> flexible</w:t>
+      </w:r>
+      <w:r>
+        <w:rPr>
+          <w:rFonts w:cs="Segoe UI"/>
+          <w:szCs w:val="28"/>
+          <w:shd w:val="clear" w:color="auto" w:fill="FFFFFF"/>
+        </w:rPr>
+        <w:t xml:space="preserve"> and able to adjust its layout and perhaps its functionality in a way that it is optimised to the screen, there </w:t>
+      </w:r>
+      <w:r>
+        <w:rPr>
+          <w:rFonts w:cs="Segoe UI"/>
+          <w:szCs w:val="28"/>
+          <w:shd w:val="clear" w:color="auto" w:fill="FFFFFF"/>
+        </w:rPr>
+        <w:t>for</w:t>
+      </w:r>
+      <w:r>
+        <w:rPr>
+          <w:rFonts w:cs="Segoe UI"/>
+          <w:szCs w:val="28"/>
+          <w:shd w:val="clear" w:color="auto" w:fill="FFFFFF"/>
+        </w:rPr>
+        <w:t>,</w:t>
+      </w:r>
+      <w:r>
+        <w:rPr>
+          <w:rFonts w:cs="Segoe UI"/>
+          <w:szCs w:val="28"/>
+          <w:shd w:val="clear" w:color="auto" w:fill="FFFFFF"/>
+        </w:rPr>
+        <w:t xml:space="preserve"> </w:t>
+      </w:r>
+      <w:r>
+        <w:rPr>
+          <w:rFonts w:cs="Segoe UI"/>
+          <w:szCs w:val="28"/>
+          <w:shd w:val="clear" w:color="auto" w:fill="FFFFFF"/>
+        </w:rPr>
+        <w:t xml:space="preserve">it </w:t>
+      </w:r>
+      <w:r>
+        <w:rPr>
+          <w:rFonts w:cs="Segoe UI"/>
+          <w:szCs w:val="28"/>
+          <w:shd w:val="clear" w:color="auto" w:fill="FFFFFF"/>
+        </w:rPr>
+        <w:t>can be view on</w:t>
+      </w:r>
+      <w:r>
+        <w:rPr>
+          <w:rFonts w:cs="Segoe UI"/>
+          <w:szCs w:val="28"/>
+          <w:shd w:val="clear" w:color="auto" w:fill="FFFFFF"/>
+        </w:rPr>
+        <w:t xml:space="preserve"> current and future devices.</w:t>
+      </w:r>
+      <w:r>
+        <w:rPr>
+          <w:rFonts w:cs="Segoe UI"/>
+          <w:szCs w:val="28"/>
+          <w:shd w:val="clear" w:color="auto" w:fill="FFFFFF"/>
+        </w:rPr>
+        <w:t xml:space="preserve"> </w:t>
+      </w:r>
+      <w:r>
+        <w:rPr>
+          <w:rFonts w:cs="Segoe UI"/>
+          <w:szCs w:val="28"/>
+          <w:shd w:val="clear" w:color="auto" w:fill="FFFFFF"/>
+        </w:rPr>
+        <w:t>In turn</w:t>
+      </w:r>
+      <w:r>
+        <w:rPr>
+          <w:rFonts w:cs="Segoe UI"/>
+          <w:szCs w:val="28"/>
+          <w:shd w:val="clear" w:color="auto" w:fill="FFFFFF"/>
+        </w:rPr>
+        <w:t xml:space="preserve"> th</w:t>
+      </w:r>
+      <w:r>
+        <w:rPr>
+          <w:rFonts w:cs="Segoe UI"/>
+          <w:szCs w:val="28"/>
+          <w:shd w:val="clear" w:color="auto" w:fill="FFFFFF"/>
+        </w:rPr>
+        <w:t>is will</w:t>
+      </w:r>
+      <w:r>
+        <w:rPr>
+          <w:rFonts w:cs="Segoe UI"/>
+          <w:szCs w:val="28"/>
+          <w:shd w:val="clear" w:color="auto" w:fill="FFFFFF"/>
+        </w:rPr>
+        <w:t xml:space="preserve"> future proof the business </w:t>
+      </w:r>
+      <w:r>
+        <w:rPr>
+          <w:rFonts w:cs="Segoe UI"/>
+          <w:szCs w:val="28"/>
+          <w:shd w:val="clear" w:color="auto" w:fill="FFFFFF"/>
+        </w:rPr>
+        <w:t>where it is able grow exponentially.</w:t>
+      </w:r>
+    </w:p>
+    <w:p>
+      <w:pPr>
+        <w:rPr>
+          <w:rFonts w:cs="Segoe UI"/>
+          <w:szCs w:val="28"/>
+          <w:shd w:val="clear" w:color="auto" w:fill="FFFFFF"/>
+        </w:rPr>
+      </w:pPr>
+    </w:p>
+    <w:p>
+      <w:pPr>
+        <w:rPr>
+          <w:rFonts w:cs="Segoe UI"/>
+          <w:szCs w:val="28"/>
+          <w:shd w:val="clear" w:color="auto" w:fill="FFFFFF"/>
+        </w:rPr>
+      </w:pPr>
+    </w:p>
+    <w:p>
+      <w:pPr>
+        <w:rPr>
+          <w:rFonts w:cs="Segoe UI"/>
+          <w:szCs w:val="28"/>
+          <w:shd w:val="clear" w:color="auto" w:fill="FFFFFF"/>
+        </w:rPr>
+      </w:pPr>
+    </w:p>
+    <w:p>
+      <w:pPr>
+        <w:rPr>
+          <w:rFonts w:cs="Segoe UI"/>
+          <w:szCs w:val="28"/>
+          <w:shd w:val="clear" w:color="auto" w:fill="FFFFFF"/>
+        </w:rPr>
+      </w:pPr>
+    </w:p>
+    <w:p>
+      <w:pPr>
+        <w:rPr>
+          <w:rFonts w:cs="Segoe UI"/>
+          <w:szCs w:val="28"/>
+          <w:shd w:val="clear" w:color="auto" w:fill="FFFFFF"/>
+        </w:rPr>
+      </w:pPr>
+    </w:p>
+    <w:p>
+      <w:pPr>
+        <w:rPr>
+          <w:rFonts w:cs="Segoe UI"/>
+          <w:szCs w:val="28"/>
+          <w:shd w:val="clear" w:color="auto" w:fill="FFFFFF"/>
+        </w:rPr>
+      </w:pPr>
+    </w:p>
+    <w:p>
+      <w:pPr>
+        <w:rPr>
+          <w:rFonts w:cs="Segoe UI"/>
+          <w:szCs w:val="28"/>
+          <w:shd w:val="clear" w:color="auto" w:fill="FFFFFF"/>
+        </w:rPr>
+      </w:pPr>
+    </w:p>
+    <w:p>
+      <w:pPr>
+        <w:rPr>
+          <w:rFonts w:cs="Segoe UI"/>
+          <w:szCs w:val="28"/>
+          <w:shd w:val="clear" w:color="auto" w:fill="FFFFFF"/>
+        </w:rPr>
+      </w:pPr>
+    </w:p>
+    <w:p>
+      <w:pPr>
+        <w:rPr>
+          <w:rFonts w:cs="Segoe UI"/>
+          <w:szCs w:val="28"/>
+          <w:shd w:val="clear" w:color="auto" w:fill="FFFFFF"/>
+        </w:rPr>
+      </w:pPr>
+    </w:p>
+    <w:p>
+      <w:pPr>
+        <w:rPr>
+          <w:rFonts w:cs="Segoe UI"/>
+          <w:szCs w:val="28"/>
+          <w:shd w:val="clear" w:color="auto" w:fill="FFFFFF"/>
+        </w:rPr>
+      </w:pPr>
+    </w:p>
+    <w:p>
+      <w:pPr>
+        <w:rPr>
+          <w:rFonts w:cs="Segoe UI"/>
+          <w:szCs w:val="28"/>
+          <w:shd w:val="clear" w:color="auto" w:fill="FFFFFF"/>
+        </w:rPr>
+      </w:pPr>
+    </w:p>
+    <w:p>
+      <w:pPr>
+        <w:rPr>
+          <w:rFonts w:cs="Segoe UI"/>
+          <w:szCs w:val="28"/>
+          <w:shd w:val="clear" w:color="auto" w:fill="FFFFFF"/>
+        </w:rPr>
+      </w:pPr>
+    </w:p>
+    <w:p>
+      <w:pPr>
+        <w:rPr>
+          <w:rFonts w:cs="Segoe UI"/>
+          <w:szCs w:val="28"/>
+          <w:shd w:val="clear" w:color="auto" w:fill="FFFFFF"/>
+        </w:rPr>
+      </w:pPr>
+    </w:p>
+    <w:p>
+      <w:pPr>
+        <w:rPr>
+          <w:rFonts w:cs="Segoe UI"/>
+          <w:szCs w:val="28"/>
+          <w:shd w:val="clear" w:color="auto" w:fill="FFFFFF"/>
+        </w:rPr>
+      </w:pPr>
+    </w:p>
+    <w:p>
+      <w:pPr>
+        <w:rPr>
+          <w:rFonts w:cs="Segoe UI"/>
+          <w:szCs w:val="28"/>
+          <w:shd w:val="clear" w:color="auto" w:fill="FFFFFF"/>
+        </w:rPr>
+      </w:pPr>
+    </w:p>
+    <w:p>
+      <w:pPr>
+        <w:rPr>
+          <w:rFonts w:cs="Segoe UI"/>
+          <w:szCs w:val="28"/>
+          <w:shd w:val="clear" w:color="auto" w:fill="FFFFFF"/>
+        </w:rPr>
+      </w:pPr>
+    </w:p>
+    <w:p>
+      <w:pPr>
+        <w:rPr>
+          <w:rFonts w:cs="Segoe UI"/>
+          <w:szCs w:val="28"/>
+          <w:shd w:val="clear" w:color="auto" w:fill="FFFFFF"/>
+        </w:rPr>
+      </w:pPr>
+    </w:p>
     <w:sdt>
       <w:sdtPr>
-        <w:id w:val="1774513173"/>
+        <w:id w:val="-313561169"/>
         <w:docPartObj>
           <w:docPartGallery w:val="Bibliographies"/>
           <w:docPartUnique/>
@@ -1294,7 +1764,9 @@
     <w:p>
       <w:pPr>
         <w:rPr>
-          <w:szCs w:val="28"/>
+          <w:rFonts w:cs="Segoe UI"/>
+          <w:szCs w:val="28"/>
+          <w:shd w:val="clear" w:color="auto" w:fill="FFFFFF"/>
         </w:rPr>
       </w:pPr>
     </w:p>

--- a/MultiPlatformReport.docx
+++ b/MultiPlatformReport.docx
@@ -3,6 +3,9 @@
 <w:document xmlns:wpc="http://schemas.microsoft.com/office/word/2010/wordprocessingCanvas" xmlns:cx="http://schemas.microsoft.com/office/drawing/2014/chartex" xmlns:cx1="http://schemas.microsoft.com/office/drawing/2015/9/8/chartex" xmlns:cx2="http://schemas.microsoft.com/office/drawing/2015/10/21/chartex" xmlns:cx3="http://schemas.microsoft.com/office/drawing/2016/5/9/chartex" xmlns:cx4="http://schemas.microsoft.com/office/drawing/2016/5/10/chartex" xmlns:cx5="http://schemas.microsoft.com/office/drawing/2016/5/11/chartex" xmlns:cx6="http://schemas.microsoft.com/office/drawing/2016/5/12/chartex" xmlns:cx7="http://schemas.microsoft.com/office/drawing/2016/5/13/chartex" xmlns:cx8="http://schemas.microsoft.com/office/drawing/2016/5/14/chartex" xmlns:mc="http://schemas.openxmlformats.org/markup-compatibility/2006" xmlns:aink="http://schemas.microsoft.com/office/drawing/2016/ink" xmlns:am3d="http://schemas.microsoft.com/office/drawing/2017/model3d" xmlns:o="urn:schemas-microsoft-com:office:office" xmlns:r="http://schemas.openxmlformats.org/officeDocument/2006/relationships" xmlns:m="http://schemas.openxmlformats.org/officeDocument/2006/math" xmlns:v="urn:schemas-microsoft-com:vml" xmlns:wp14="http://schemas.microsoft.com/office/word/2010/wordprocessingDrawing" xmlns:wp="http://schemas.openxmlformats.org/drawingml/2006/wordprocessingDrawing" xmlns:w10="urn:schemas-microsoft-com:office:word" xmlns:w="http://schemas.openxmlformats.org/wordprocessingml/2006/main" xmlns:w14="http://schemas.microsoft.com/office/word/2010/wordml" xmlns:w15="http://schemas.microsoft.com/office/word/2012/wordml" xmlns:w16cex="http://schemas.microsoft.com/office/word/2018/wordml/cex" xmlns:w16cid="http://schemas.microsoft.com/office/word/2016/wordml/cid" xmlns:w16="http://schemas.microsoft.com/office/word/2018/wordml" xmlns:w16se="http://schemas.microsoft.com/office/word/2015/wordml/symex" xmlns:wpg="http://schemas.microsoft.com/office/word/2010/wordprocessingGroup" xmlns:wpi="http://schemas.microsoft.com/office/word/2010/wordprocessingInk" xmlns:wne="http://schemas.microsoft.com/office/word/2006/wordml" xmlns:wps="http://schemas.microsoft.com/office/word/2010/wordprocessingShape" mc:Ignorable="w14 w15 w16se w16cid w16 w16cex wp14">
   <w:body>
     <w:p>
+      <w:pPr>
+        <w:pStyle w:val="Heading1"/>
+      </w:pPr>
       <w:r>
         <w:t>Mu</w:t>
       </w:r>
@@ -17,11 +20,13 @@
       </w:r>
     </w:p>
     <w:p>
+      <w:pPr>
+        <w:pStyle w:val="Heading2"/>
+      </w:pPr>
       <w:r>
         <w:t>Responsive vs Adaptive</w:t>
       </w:r>
     </w:p>
-    <w:p/>
     <w:p/>
     <w:p>
       <w:pPr>
@@ -503,13 +508,6 @@
           </w:r>
         </w:sdtContent>
       </w:sdt>
-    </w:p>
-    <w:p>
-      <w:pPr>
-        <w:rPr>
-          <w:szCs w:val="28"/>
-        </w:rPr>
-      </w:pPr>
     </w:p>
     <w:p>
       <w:pPr>
@@ -887,72 +885,31 @@
     </w:p>
     <w:p>
       <w:pPr>
-        <w:rPr>
-          <w:szCs w:val="28"/>
-        </w:rPr>
-      </w:pPr>
-    </w:p>
-    <w:p>
-      <w:pPr>
-        <w:rPr>
-          <w:szCs w:val="28"/>
-        </w:rPr>
-      </w:pPr>
-    </w:p>
-    <w:p>
-      <w:pPr>
-        <w:rPr>
-          <w:szCs w:val="28"/>
-        </w:rPr>
-      </w:pPr>
-    </w:p>
-    <w:p>
-      <w:pPr>
-        <w:rPr>
-          <w:szCs w:val="28"/>
-        </w:rPr>
-      </w:pPr>
-    </w:p>
-    <w:p>
-      <w:pPr>
-        <w:rPr>
-          <w:szCs w:val="28"/>
-        </w:rPr>
-      </w:pPr>
-    </w:p>
-    <w:p>
-      <w:r>
+        <w:spacing w:after="200"/>
+        <w:rPr>
+          <w:szCs w:val="28"/>
+        </w:rPr>
+      </w:pPr>
+      <w:r>
+        <w:rPr>
+          <w:szCs w:val="28"/>
+        </w:rPr>
+        <w:br w:type="page"/>
+      </w:r>
+    </w:p>
+    <w:p>
+      <w:pPr>
+        <w:rPr>
+          <w:rFonts w:cs="Segoe UI"/>
+          <w:szCs w:val="28"/>
+          <w:shd w:val="clear" w:color="auto" w:fill="FFFFFF"/>
+        </w:rPr>
+      </w:pPr>
+      <w:r>
+        <w:rPr>
+          <w:szCs w:val="28"/>
+        </w:rPr>
         <w:lastRenderedPageBreak/>
-        <w:t>Multi-Platform Report</w:t>
-      </w:r>
-    </w:p>
-    <w:p>
-      <w:r>
-        <w:t>Responsive vs Adaptive</w:t>
-      </w:r>
-    </w:p>
-    <w:p/>
-    <w:p>
-      <w:pPr>
-        <w:rPr>
-          <w:rFonts w:cs="Segoe UI"/>
-          <w:szCs w:val="28"/>
-          <w:shd w:val="clear" w:color="auto" w:fill="FFFFFF"/>
-        </w:rPr>
-      </w:pPr>
-    </w:p>
-    <w:p>
-      <w:pPr>
-        <w:rPr>
-          <w:rFonts w:cs="Segoe UI"/>
-          <w:szCs w:val="28"/>
-          <w:shd w:val="clear" w:color="auto" w:fill="FFFFFF"/>
-        </w:rPr>
-      </w:pPr>
-      <w:r>
-        <w:rPr>
-          <w:szCs w:val="28"/>
-        </w:rPr>
         <w:t>Responsive design is both fluid and</w:t>
       </w:r>
       <w:r>
@@ -1001,6 +958,7 @@
           <w:id w:val="-1796208021"/>
           <w:citation/>
         </w:sdtPr>
+        <w:sdtEndPr/>
         <w:sdtContent>
           <w:r>
             <w:rPr>
@@ -1081,6 +1039,7 @@
           <w:id w:val="-348950330"/>
           <w:citation/>
         </w:sdtPr>
+        <w:sdtEndPr/>
         <w:sdtContent>
           <w:r>
             <w:rPr>
@@ -1169,6 +1128,7 @@
           <w:id w:val="-983312351"/>
           <w:citation/>
         </w:sdtPr>
+        <w:sdtEndPr/>
         <w:sdtContent>
           <w:r>
             <w:rPr>
@@ -1266,6 +1226,7 @@
           <w:id w:val="-703019461"/>
           <w:citation/>
         </w:sdtPr>
+        <w:sdtEndPr/>
         <w:sdtContent>
           <w:r>
             <w:rPr>
@@ -1331,6 +1292,20 @@
     </w:p>
     <w:p>
       <w:pPr>
+        <w:pStyle w:val="Heading2"/>
+        <w:rPr>
+          <w:shd w:val="clear" w:color="auto" w:fill="FFFFFF"/>
+        </w:rPr>
+      </w:pPr>
+      <w:r>
+        <w:rPr>
+          <w:shd w:val="clear" w:color="auto" w:fill="FFFFFF"/>
+        </w:rPr>
+        <w:t>Our Decision</w:t>
+      </w:r>
+    </w:p>
+    <w:p>
+      <w:pPr>
         <w:rPr>
           <w:rFonts w:cs="Segoe UI"/>
           <w:szCs w:val="28"/>
@@ -1524,174 +1499,38 @@
     </w:p>
     <w:p>
       <w:pPr>
-        <w:rPr>
-          <w:rFonts w:cs="Segoe UI"/>
-          <w:szCs w:val="28"/>
-          <w:shd w:val="clear" w:color="auto" w:fill="FFFFFF"/>
-        </w:rPr>
-      </w:pPr>
-    </w:p>
-    <w:p>
-      <w:pPr>
-        <w:rPr>
-          <w:rFonts w:cs="Segoe UI"/>
-          <w:szCs w:val="28"/>
-          <w:shd w:val="clear" w:color="auto" w:fill="FFFFFF"/>
-        </w:rPr>
-      </w:pPr>
-    </w:p>
-    <w:p>
-      <w:pPr>
-        <w:rPr>
-          <w:rFonts w:cs="Segoe UI"/>
-          <w:szCs w:val="28"/>
-          <w:shd w:val="clear" w:color="auto" w:fill="FFFFFF"/>
-        </w:rPr>
-      </w:pPr>
-    </w:p>
-    <w:p>
-      <w:pPr>
-        <w:rPr>
-          <w:rFonts w:cs="Segoe UI"/>
-          <w:szCs w:val="28"/>
-          <w:shd w:val="clear" w:color="auto" w:fill="FFFFFF"/>
-        </w:rPr>
-      </w:pPr>
-    </w:p>
-    <w:p>
-      <w:pPr>
-        <w:rPr>
-          <w:rFonts w:cs="Segoe UI"/>
-          <w:szCs w:val="28"/>
-          <w:shd w:val="clear" w:color="auto" w:fill="FFFFFF"/>
-        </w:rPr>
-      </w:pPr>
-    </w:p>
-    <w:p>
-      <w:pPr>
-        <w:rPr>
-          <w:rFonts w:cs="Segoe UI"/>
-          <w:szCs w:val="28"/>
-          <w:shd w:val="clear" w:color="auto" w:fill="FFFFFF"/>
-        </w:rPr>
-      </w:pPr>
-    </w:p>
-    <w:p>
-      <w:pPr>
-        <w:rPr>
-          <w:rFonts w:cs="Segoe UI"/>
-          <w:szCs w:val="28"/>
-          <w:shd w:val="clear" w:color="auto" w:fill="FFFFFF"/>
-        </w:rPr>
-      </w:pPr>
-    </w:p>
-    <w:p>
-      <w:pPr>
-        <w:rPr>
-          <w:rFonts w:cs="Segoe UI"/>
-          <w:szCs w:val="28"/>
-          <w:shd w:val="clear" w:color="auto" w:fill="FFFFFF"/>
-        </w:rPr>
-      </w:pPr>
-    </w:p>
-    <w:p>
-      <w:pPr>
-        <w:rPr>
-          <w:rFonts w:cs="Segoe UI"/>
-          <w:szCs w:val="28"/>
-          <w:shd w:val="clear" w:color="auto" w:fill="FFFFFF"/>
-        </w:rPr>
-      </w:pPr>
-    </w:p>
-    <w:p>
-      <w:pPr>
-        <w:rPr>
-          <w:rFonts w:cs="Segoe UI"/>
-          <w:szCs w:val="28"/>
-          <w:shd w:val="clear" w:color="auto" w:fill="FFFFFF"/>
-        </w:rPr>
-      </w:pPr>
-    </w:p>
-    <w:p>
-      <w:pPr>
-        <w:rPr>
-          <w:rFonts w:cs="Segoe UI"/>
-          <w:szCs w:val="28"/>
-          <w:shd w:val="clear" w:color="auto" w:fill="FFFFFF"/>
-        </w:rPr>
-      </w:pPr>
-    </w:p>
-    <w:p>
-      <w:pPr>
-        <w:rPr>
-          <w:rFonts w:cs="Segoe UI"/>
-          <w:szCs w:val="28"/>
-          <w:shd w:val="clear" w:color="auto" w:fill="FFFFFF"/>
-        </w:rPr>
-      </w:pPr>
-    </w:p>
-    <w:p>
-      <w:pPr>
-        <w:rPr>
-          <w:rFonts w:cs="Segoe UI"/>
-          <w:szCs w:val="28"/>
-          <w:shd w:val="clear" w:color="auto" w:fill="FFFFFF"/>
-        </w:rPr>
-      </w:pPr>
-    </w:p>
-    <w:p>
-      <w:pPr>
-        <w:rPr>
-          <w:rFonts w:cs="Segoe UI"/>
-          <w:szCs w:val="28"/>
-          <w:shd w:val="clear" w:color="auto" w:fill="FFFFFF"/>
-        </w:rPr>
-      </w:pPr>
-    </w:p>
-    <w:p>
-      <w:pPr>
-        <w:rPr>
-          <w:rFonts w:cs="Segoe UI"/>
-          <w:szCs w:val="28"/>
-          <w:shd w:val="clear" w:color="auto" w:fill="FFFFFF"/>
-        </w:rPr>
-      </w:pPr>
-    </w:p>
-    <w:p>
-      <w:pPr>
-        <w:rPr>
-          <w:rFonts w:cs="Segoe UI"/>
-          <w:szCs w:val="28"/>
-          <w:shd w:val="clear" w:color="auto" w:fill="FFFFFF"/>
-        </w:rPr>
-      </w:pPr>
-    </w:p>
-    <w:p>
-      <w:pPr>
-        <w:rPr>
-          <w:rFonts w:cs="Segoe UI"/>
-          <w:szCs w:val="28"/>
-          <w:shd w:val="clear" w:color="auto" w:fill="FFFFFF"/>
-        </w:rPr>
-      </w:pPr>
+        <w:spacing w:after="200"/>
+        <w:rPr>
+          <w:rFonts w:cs="Segoe UI"/>
+          <w:szCs w:val="28"/>
+          <w:shd w:val="clear" w:color="auto" w:fill="FFFFFF"/>
+        </w:rPr>
+      </w:pPr>
+      <w:r>
+        <w:rPr>
+          <w:rFonts w:cs="Segoe UI"/>
+          <w:szCs w:val="28"/>
+          <w:shd w:val="clear" w:color="auto" w:fill="FFFFFF"/>
+        </w:rPr>
+        <w:br w:type="page"/>
+      </w:r>
     </w:p>
     <w:sdt>
       <w:sdtPr>
+        <w:rPr>
+          <w:rFonts w:eastAsiaTheme="minorEastAsia" w:cstheme="minorBidi"/>
+          <w:b w:val="0"/>
+          <w:color w:val="auto"/>
+          <w:sz w:val="28"/>
+          <w:szCs w:val="22"/>
+        </w:rPr>
         <w:id w:val="-313561169"/>
         <w:docPartObj>
           <w:docPartGallery w:val="Bibliographies"/>
           <w:docPartUnique/>
         </w:docPartObj>
       </w:sdtPr>
-      <w:sdtEndPr>
-        <w:rPr>
-          <w:rFonts w:eastAsiaTheme="minorEastAsia" w:cstheme="minorBidi"/>
-          <w:b w:val="0"/>
-          <w:color w:val="auto"/>
-          <w:sz w:val="28"/>
-          <w:szCs w:val="22"/>
-        </w:rPr>
-      </w:sdtEndPr>
+      <w:sdtEndPr/>
       <w:sdtContent>
         <w:p>
           <w:pPr>
@@ -1706,6 +1545,7 @@
             <w:id w:val="111145805"/>
             <w:bibliography/>
           </w:sdtPr>
+          <w:sdtEndPr/>
           <w:sdtContent>
             <w:p>
               <w:pPr>

--- a/MultiPlatformReport.docx
+++ b/MultiPlatformReport.docx
@@ -4,26 +4,32 @@
   <w:body>
     <w:p>
       <w:pPr>
+        <w:pStyle w:val="Title"/>
+      </w:pPr>
+      <w:r>
+        <w:t>MULTI-Platform Report</w:t>
+      </w:r>
+    </w:p>
+    <w:p/>
+    <w:p>
+      <w:pPr>
+        <w:sectPr>
+          <w:footerReference w:type="first" r:id="rId7"/>
+          <w:pgSz w:w="12240" w:h="15840"/>
+          <w:pgMar w:top="720" w:right="1152" w:bottom="720" w:left="1152" w:header="0" w:footer="0" w:gutter="0"/>
+          <w:pgNumType w:start="1"/>
+          <w:cols w:space="720"/>
+          <w:titlePg/>
+          <w:docGrid w:linePitch="381"/>
+        </w:sectPr>
+      </w:pPr>
+    </w:p>
+    <w:p>
+      <w:pPr>
         <w:pStyle w:val="Heading1"/>
       </w:pPr>
       <w:r>
-        <w:t>Mu</w:t>
-      </w:r>
-      <w:r>
-        <w:t>l</w:t>
-      </w:r>
-      <w:r>
-        <w:t xml:space="preserve">ti-Platform </w:t>
-      </w:r>
-      <w:r>
-        <w:t>Report</w:t>
-      </w:r>
-    </w:p>
-    <w:p>
-      <w:pPr>
-        <w:pStyle w:val="Heading2"/>
-      </w:pPr>
-      <w:r>
+        <w:lastRenderedPageBreak/>
         <w:t>Responsive vs Adaptive</w:t>
       </w:r>
     </w:p>
@@ -556,13 +562,13 @@
                           </pic:cNvPicPr>
                         </pic:nvPicPr>
                         <pic:blipFill>
-                          <a:blip r:embed="rId7">
+                          <a:blip r:embed="rId8">
                             <a:extLst>
                               <a:ext uri="{28A0092B-C50C-407E-A947-70E740481C1C}">
                                 <a14:useLocalDpi xmlns:a14="http://schemas.microsoft.com/office/drawing/2010/main" val="0"/>
                               </a:ext>
                               <a:ext uri="{837473B0-CC2E-450A-ABE3-18F120FF3D39}">
-                                <a1611:picAttrSrcUrl xmlns:a1611="http://schemas.microsoft.com/office/drawing/2016/11/main" r:id="rId8"/>
+                                <a1611:picAttrSrcUrl xmlns:a1611="http://schemas.microsoft.com/office/drawing/2016/11/main" r:id="rId9"/>
                               </a:ext>
                             </a:extLst>
                           </a:blip>
@@ -607,7 +613,7 @@
                                   <w:szCs w:val="18"/>
                                 </w:rPr>
                               </w:pPr>
-                              <w:hyperlink r:id="rId9" w:history="1">
+                              <w:hyperlink r:id="rId10" w:history="1">
                                 <w:r>
                                   <w:rPr>
                                     <w:rStyle w:val="Hyperlink"/>
@@ -624,7 +630,7 @@
                                 </w:rPr>
                                 <w:t xml:space="preserve"> by Unknown Author is licensed under </w:t>
                               </w:r>
-                              <w:hyperlink r:id="rId10" w:history="1">
+                              <w:hyperlink r:id="rId11" w:history="1">
                                 <w:r>
                                   <w:rPr>
                                     <w:rStyle w:val="Hyperlink"/>
@@ -676,7 +682,7 @@
                   <o:lock v:ext="edit" aspectratio="t"/>
                 </v:shapetype>
                 <v:shape id="Picture 1" o:spid="_x0000_s1027" type="#_x0000_t75" style="position:absolute;width:63093;height:22942;visibility:visible;mso-wrap-style:square" o:gfxdata="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">
-                  <v:imagedata r:id="rId11" o:title=""/>
+                  <v:imagedata r:id="rId12" o:title=""/>
                 </v:shape>
                 <v:shapetype id="_x0000_t202" coordsize="21600,21600" o:spt="202" path="m,l,21600r21600,l21600,xe">
                   <v:stroke joinstyle="miter"/>
@@ -692,7 +698,7 @@
                             <w:szCs w:val="18"/>
                           </w:rPr>
                         </w:pPr>
-                        <w:hyperlink r:id="rId12" w:history="1">
+                        <w:hyperlink r:id="rId13" w:history="1">
                           <w:r>
                             <w:rPr>
                               <w:rStyle w:val="Hyperlink"/>
@@ -709,7 +715,7 @@
                           </w:rPr>
                           <w:t xml:space="preserve"> by Unknown Author is licensed under </w:t>
                         </w:r>
-                        <w:hyperlink r:id="rId13" w:history="1">
+                        <w:hyperlink r:id="rId14" w:history="1">
                           <w:r>
                             <w:rPr>
                               <w:rStyle w:val="Hyperlink"/>
@@ -1292,7 +1298,7 @@
     </w:p>
     <w:p>
       <w:pPr>
-        <w:pStyle w:val="Heading2"/>
+        <w:pStyle w:val="Heading1"/>
         <w:rPr>
           <w:shd w:val="clear" w:color="auto" w:fill="FFFFFF"/>
         </w:rPr>
@@ -1506,112 +1512,8 @@
           <w:shd w:val="clear" w:color="auto" w:fill="FFFFFF"/>
         </w:rPr>
       </w:pPr>
-      <w:r>
-        <w:rPr>
-          <w:rFonts w:cs="Segoe UI"/>
-          <w:szCs w:val="28"/>
-          <w:shd w:val="clear" w:color="auto" w:fill="FFFFFF"/>
-        </w:rPr>
-        <w:br w:type="page"/>
-      </w:r>
-    </w:p>
-    <w:sdt>
-      <w:sdtPr>
-        <w:rPr>
-          <w:rFonts w:eastAsiaTheme="minorEastAsia" w:cstheme="minorBidi"/>
-          <w:b w:val="0"/>
-          <w:color w:val="auto"/>
-          <w:sz w:val="28"/>
-          <w:szCs w:val="22"/>
-        </w:rPr>
-        <w:id w:val="-313561169"/>
-        <w:docPartObj>
-          <w:docPartGallery w:val="Bibliographies"/>
-          <w:docPartUnique/>
-        </w:docPartObj>
-      </w:sdtPr>
-      <w:sdtEndPr/>
-      <w:sdtContent>
-        <w:p>
-          <w:pPr>
-            <w:pStyle w:val="Heading1"/>
-          </w:pPr>
-          <w:r>
-            <w:t>Bibliography</w:t>
-          </w:r>
-        </w:p>
-        <w:sdt>
-          <w:sdtPr>
-            <w:id w:val="111145805"/>
-            <w:bibliography/>
-          </w:sdtPr>
-          <w:sdtEndPr/>
-          <w:sdtContent>
-            <w:p>
-              <w:pPr>
-                <w:pStyle w:val="Bibliography"/>
-                <w:ind w:left="720" w:hanging="720"/>
-                <w:rPr>
-                  <w:noProof/>
-                  <w:sz w:val="24"/>
-                  <w:szCs w:val="24"/>
-                </w:rPr>
-              </w:pPr>
-              <w:r>
-                <w:fldChar w:fldCharType="begin"/>
-              </w:r>
-              <w:r>
-                <w:instrText xml:space="preserve"> BIBLIOGRAPHY </w:instrText>
-              </w:r>
-              <w:r>
-                <w:fldChar w:fldCharType="separate"/>
-              </w:r>
-              <w:r>
-                <w:rPr>
-                  <w:noProof/>
-                </w:rPr>
-                <w:t xml:space="preserve">Graham, G. (2015, November 17th). </w:t>
-              </w:r>
-              <w:r>
-                <w:rPr>
-                  <w:i/>
-                  <w:iCs/>
-                  <w:noProof/>
-                </w:rPr>
-                <w:t>The Difference Between Responsive and Adaptive Design</w:t>
-              </w:r>
-              <w:r>
-                <w:rPr>
-                  <w:noProof/>
-                </w:rPr>
-                <w:t>. Retrieved from css-tricks: https://css-tricks.com/the-difference-between-responsive-and-adaptive-design/</w:t>
-              </w:r>
-            </w:p>
-            <w:p>
-              <w:r>
-                <w:rPr>
-                  <w:b/>
-                  <w:bCs/>
-                  <w:noProof/>
-                </w:rPr>
-                <w:fldChar w:fldCharType="end"/>
-              </w:r>
-            </w:p>
-          </w:sdtContent>
-        </w:sdt>
-      </w:sdtContent>
-    </w:sdt>
-    <w:p>
-      <w:pPr>
-        <w:rPr>
-          <w:rFonts w:cs="Segoe UI"/>
-          <w:szCs w:val="28"/>
-          <w:shd w:val="clear" w:color="auto" w:fill="FFFFFF"/>
-        </w:rPr>
-      </w:pPr>
     </w:p>
     <w:sectPr>
-      <w:footerReference w:type="first" r:id="rId14"/>
       <w:pgSz w:w="12240" w:h="15840"/>
       <w:pgMar w:top="720" w:right="1152" w:bottom="720" w:left="1152" w:header="0" w:footer="0" w:gutter="0"/>
       <w:pgNumType w:start="1"/>
@@ -2652,6 +2554,63 @@
     <w:unhideWhenUsed/>
     <w:rsid w:val="00F4760B"/>
   </w:style>
+  <w:style w:type="table" w:styleId="GridTable1Light-Accent1">
+    <w:name w:val="Grid Table 1 Light Accent 1"/>
+    <w:basedOn w:val="TableNormal"/>
+    <w:uiPriority w:val="46"/>
+    <w:rsid w:val="00431808"/>
+    <w:pPr>
+      <w:spacing w:after="0" w:line="240" w:lineRule="auto"/>
+    </w:pPr>
+    <w:tblPr>
+      <w:tblStyleRowBandSize w:val="1"/>
+      <w:tblStyleColBandSize w:val="1"/>
+      <w:tblBorders>
+        <w:top w:val="single" w:sz="4" w:space="0" w:color="FA7BA8" w:themeColor="accent1" w:themeTint="66"/>
+        <w:left w:val="single" w:sz="4" w:space="0" w:color="FA7BA8" w:themeColor="accent1" w:themeTint="66"/>
+        <w:bottom w:val="single" w:sz="4" w:space="0" w:color="FA7BA8" w:themeColor="accent1" w:themeTint="66"/>
+        <w:right w:val="single" w:sz="4" w:space="0" w:color="FA7BA8" w:themeColor="accent1" w:themeTint="66"/>
+        <w:insideH w:val="single" w:sz="4" w:space="0" w:color="FA7BA8" w:themeColor="accent1" w:themeTint="66"/>
+        <w:insideV w:val="single" w:sz="4" w:space="0" w:color="FA7BA8" w:themeColor="accent1" w:themeTint="66"/>
+      </w:tblBorders>
+    </w:tblPr>
+    <w:tblStylePr w:type="firstRow">
+      <w:rPr>
+        <w:b/>
+        <w:bCs/>
+      </w:rPr>
+      <w:tblPr/>
+      <w:tcPr>
+        <w:tcBorders>
+          <w:bottom w:val="single" w:sz="12" w:space="0" w:color="F73A7D" w:themeColor="accent1" w:themeTint="99"/>
+        </w:tcBorders>
+      </w:tcPr>
+    </w:tblStylePr>
+    <w:tblStylePr w:type="lastRow">
+      <w:rPr>
+        <w:b/>
+        <w:bCs/>
+      </w:rPr>
+      <w:tblPr/>
+      <w:tcPr>
+        <w:tcBorders>
+          <w:top w:val="double" w:sz="2" w:space="0" w:color="F73A7D" w:themeColor="accent1" w:themeTint="99"/>
+        </w:tcBorders>
+      </w:tcPr>
+    </w:tblStylePr>
+    <w:tblStylePr w:type="firstCol">
+      <w:rPr>
+        <w:b/>
+        <w:bCs/>
+      </w:rPr>
+    </w:tblStylePr>
+    <w:tblStylePr w:type="lastCol">
+      <w:rPr>
+        <w:b/>
+        <w:bCs/>
+      </w:rPr>
+    </w:tblStylePr>
+  </w:style>
 </w:styles>
 </file>
 
